--- a/法令ファイル/日本国とアメリカ合衆国との間の相互協力及び安全保障条約第六条に基づく施設及び区域並びに日本国における合衆国軍隊の地位に関する協定の実施に伴う外国為替令等の臨時特例に関する政令/日本国とアメリカ合衆国との間の相互協力及び安全保障条約第六条に基づく施設及び区域並びに日本国における合衆国軍隊の地位に関する協定の実施に伴う外国為替令等の臨時特例に関する政令（昭和二十七年政令第百二十七号）.docx
+++ b/法令ファイル/日本国とアメリカ合衆国との間の相互協力及び安全保障条約第六条に基づく施設及び区域並びに日本国における合衆国軍隊の地位に関する協定の実施に伴う外国為替令等の臨時特例に関する政令/日本国とアメリカ合衆国との間の相互協力及び安全保障条約第六条に基づく施設及び区域並びに日本国における合衆国軍隊の地位に関する協定の実施に伴う外国為替令等の臨時特例に関する政令（昭和二十七年政令第百二十七号）.docx
@@ -48,154 +48,100 @@
     </w:p>
     <w:p>
       <w:pPr>
-        <w:pStyle w:val="Heading6"/>
+        <w:pStyle w:val="ListBullet"/>
         <w:ind w:left="880"/>
       </w:pPr>
       <w:r>
         <w:t>一</w:t>
-      </w:r>
-    </w:p>
-    <w:p>
-      <w:pPr>
-        <w:ind w:left="880"/>
-      </w:pPr>
-      <w:r>
+        <w:br/>
         <w:t>「合衆国」とは、アメリカ合衆国をいう。</w:t>
       </w:r>
     </w:p>
     <w:p>
       <w:pPr>
-        <w:pStyle w:val="Heading6"/>
+        <w:pStyle w:val="ListBullet"/>
         <w:ind w:left="880"/>
       </w:pPr>
       <w:r>
         <w:t>二</w:t>
-      </w:r>
-    </w:p>
-    <w:p>
-      <w:pPr>
-        <w:ind w:left="880"/>
-      </w:pPr>
-      <w:r>
+        <w:br/>
         <w:t>「合衆国軍隊」とは、日本国とアメリカ合衆国との間の相互協力及び安全保障条約に基づき日本国にある合衆国の陸軍、空軍及び海軍をいう。</w:t>
       </w:r>
     </w:p>
     <w:p>
       <w:pPr>
-        <w:pStyle w:val="Heading6"/>
+        <w:pStyle w:val="ListBullet"/>
         <w:ind w:left="880"/>
       </w:pPr>
       <w:r>
         <w:t>三</w:t>
-      </w:r>
-    </w:p>
-    <w:p>
-      <w:pPr>
-        <w:ind w:left="880"/>
-      </w:pPr>
-      <w:r>
+        <w:br/>
         <w:t>「合衆国軍隊の構成員」、「軍属」又は「家族」とは、協定第一条に規定する合衆国軍隊の構成員、軍属又は家族をいう。</w:t>
       </w:r>
     </w:p>
     <w:p>
       <w:pPr>
-        <w:pStyle w:val="Heading6"/>
+        <w:pStyle w:val="ListBullet"/>
         <w:ind w:left="880"/>
       </w:pPr>
       <w:r>
         <w:t>四</w:t>
-      </w:r>
-    </w:p>
-    <w:p>
-      <w:pPr>
-        <w:ind w:left="880"/>
-      </w:pPr>
-      <w:r>
+        <w:br/>
         <w:t>「契約者等」とは、協定第十四条第一項に規定する人及び被用者をいう。</w:t>
       </w:r>
     </w:p>
     <w:p>
       <w:pPr>
-        <w:pStyle w:val="Heading6"/>
+        <w:pStyle w:val="ListBullet"/>
         <w:ind w:left="880"/>
       </w:pPr>
       <w:r>
         <w:t>五</w:t>
-      </w:r>
-    </w:p>
-    <w:p>
-      <w:pPr>
-        <w:ind w:left="880"/>
-      </w:pPr>
-      <w:r>
+        <w:br/>
         <w:t>「軍人用販売機関等」とは、協定第十五条第一項(a)に規定する諸機関をいう。</w:t>
       </w:r>
     </w:p>
     <w:p>
       <w:pPr>
-        <w:pStyle w:val="Heading6"/>
+        <w:pStyle w:val="ListBullet"/>
         <w:ind w:left="880"/>
       </w:pPr>
       <w:r>
         <w:t>六</w:t>
-      </w:r>
-    </w:p>
-    <w:p>
-      <w:pPr>
-        <w:ind w:left="880"/>
-      </w:pPr>
-      <w:r>
+        <w:br/>
         <w:t>「軍票」とは、協定第二十条第一項(a)に規定する合衆国軍票をいう。</w:t>
       </w:r>
     </w:p>
     <w:p>
       <w:pPr>
-        <w:pStyle w:val="Heading6"/>
+        <w:pStyle w:val="ListBullet"/>
         <w:ind w:left="880"/>
       </w:pPr>
       <w:r>
         <w:t>七</w:t>
-      </w:r>
-    </w:p>
-    <w:p>
-      <w:pPr>
-        <w:ind w:left="880"/>
-      </w:pPr>
-      <w:r>
+        <w:br/>
         <w:t>「軍用銀行施設」とは、協定第二十条第二項に規定する軍用銀行施設をいう。</w:t>
       </w:r>
     </w:p>
     <w:p>
       <w:pPr>
-        <w:pStyle w:val="Heading6"/>
+        <w:pStyle w:val="ListBullet"/>
         <w:ind w:left="880"/>
       </w:pPr>
       <w:r>
         <w:t>八</w:t>
-      </w:r>
-    </w:p>
-    <w:p>
-      <w:pPr>
-        <w:ind w:left="880"/>
-      </w:pPr>
-      <w:r>
+        <w:br/>
         <w:t>「軍票等預金勘定」とは、協定第二十条第二項に規定する合衆国通貨による銀行勘定をいう。</w:t>
       </w:r>
     </w:p>
     <w:p>
       <w:pPr>
-        <w:pStyle w:val="Heading6"/>
+        <w:pStyle w:val="ListBullet"/>
         <w:ind w:left="880"/>
       </w:pPr>
       <w:r>
         <w:t>九</w:t>
-      </w:r>
-    </w:p>
-    <w:p>
-      <w:pPr>
-        <w:ind w:left="880"/>
-      </w:pPr>
-      <w:r>
+        <w:br/>
         <w:t>「軍事郵便局」とは、協定第二十一条の規定に基づいて設置された合衆国軍事郵便局をいう。</w:t>
       </w:r>
     </w:p>
@@ -299,35 +245,23 @@
     </w:p>
     <w:p>
       <w:pPr>
-        <w:pStyle w:val="Heading6"/>
+        <w:pStyle w:val="ListBullet"/>
         <w:ind w:left="880"/>
       </w:pPr>
       <w:r>
         <w:t>一</w:t>
-      </w:r>
-    </w:p>
-    <w:p>
-      <w:pPr>
-        <w:ind w:left="880"/>
-      </w:pPr>
-      <w:r>
+        <w:br/>
         <w:t>合衆国の公金</w:t>
       </w:r>
     </w:p>
     <w:p>
       <w:pPr>
-        <w:pStyle w:val="Heading6"/>
+        <w:pStyle w:val="ListBullet"/>
         <w:ind w:left="880"/>
       </w:pPr>
       <w:r>
         <w:t>二</w:t>
-      </w:r>
-    </w:p>
-    <w:p>
-      <w:pPr>
-        <w:ind w:left="880"/>
-      </w:pPr>
-      <w:r>
+        <w:br/>
         <w:t>当該合衆国軍隊等（合衆国軍隊を除く。）が協定に関連する勤務、雇用若しくは業務の結果として取得し又は本邦外の源泉から取得したもの</w:t>
       </w:r>
     </w:p>
@@ -359,104 +293,80 @@
     </w:p>
     <w:p>
       <w:pPr>
-        <w:pStyle w:val="Heading6"/>
+        <w:pStyle w:val="ListBullet"/>
         <w:ind w:left="880"/>
       </w:pPr>
       <w:r>
         <w:t>一</w:t>
+        <w:br/>
+        <w:t>合衆国軍隊が、合衆国軍隊の公用に供するために貨物を輸入する場合。</w:t>
+        <w:br/>
+        <w:t>ただし、合衆国軍隊の公用に供するために輸入する貨物であることにつき合衆国軍隊の権限ある者による証明がされた場合に限る。</w:t>
       </w:r>
     </w:p>
     <w:p>
       <w:pPr>
+        <w:pStyle w:val="ListBullet"/>
         <w:ind w:left="880"/>
       </w:pPr>
       <w:r>
-        <w:t>合衆国軍隊が、合衆国軍隊の公用に供するために貨物を輸入する場合。</w:t>
+        <w:t>二</w:t>
+        <w:br/>
+        <w:t>軍人用販売機関等が、当該機関、合衆国軍隊の構成員、軍属、これらの者の家族又は契約者等の用に供するために貨物を輸入する場合。</w:t>
+        <w:br/>
+        <w:t>ただし、これらの者の用に供するために輸入する貨物であることにつき合衆国軍隊の権限ある者による証明がされた場合に限る。</w:t>
       </w:r>
     </w:p>
     <w:p>
       <w:pPr>
-        <w:pStyle w:val="Heading6"/>
+        <w:pStyle w:val="ListBullet"/>
         <w:ind w:left="880"/>
       </w:pPr>
       <w:r>
-        <w:t>二</w:t>
+        <w:t>三</w:t>
+        <w:br/>
+        <w:t>軍事郵便局又は軍用銀行施設が、その専用に供するために貨物を輸入する場合。</w:t>
+        <w:br/>
+        <w:t>ただし、当該機関の専用に供する貨物であることにつき合衆国軍隊の権限ある者による証明がされた場合に限る。</w:t>
       </w:r>
     </w:p>
     <w:p>
       <w:pPr>
+        <w:pStyle w:val="ListBullet"/>
         <w:ind w:left="880"/>
       </w:pPr>
       <w:r>
-        <w:t>軍人用販売機関等が、当該機関、合衆国軍隊の構成員、軍属、これらの者の家族又は契約者等の用に供するために貨物を輸入する場合。</w:t>
+        <w:t>四</w:t>
+        <w:br/>
+        <w:t>合衆国軍隊が、合衆国の軍隊の用に供されている貨物を輸出する場合。</w:t>
+        <w:br/>
+        <w:t>ただし、合衆国の軍隊の用に供されている貨物であることにつき合衆国軍隊の権限ある者による証明がされた場合に限る。</w:t>
       </w:r>
     </w:p>
     <w:p>
       <w:pPr>
-        <w:pStyle w:val="Heading6"/>
+        <w:pStyle w:val="ListBullet"/>
         <w:ind w:left="880"/>
       </w:pPr>
       <w:r>
-        <w:t>三</w:t>
+        <w:t>五</w:t>
+        <w:br/>
+        <w:t>軍人用販売機関等が、その所有する貨物を輸出する場合。</w:t>
+        <w:br/>
+        <w:t>ただし、当該機関が所有する貨物であることにつき合衆国軍隊の権限ある者による証明がされた場合に限る。</w:t>
       </w:r>
     </w:p>
     <w:p>
       <w:pPr>
-        <w:ind w:left="880"/>
-      </w:pPr>
-      <w:r>
-        <w:t>軍事郵便局又は軍用銀行施設が、その専用に供するために貨物を輸入する場合。</w:t>
-      </w:r>
-    </w:p>
-    <w:p>
-      <w:pPr>
-        <w:pStyle w:val="Heading6"/>
-        <w:ind w:left="880"/>
-      </w:pPr>
-      <w:r>
-        <w:t>四</w:t>
-      </w:r>
-    </w:p>
-    <w:p>
-      <w:pPr>
-        <w:ind w:left="880"/>
-      </w:pPr>
-      <w:r>
-        <w:t>合衆国軍隊が、合衆国の軍隊の用に供されている貨物を輸出する場合。</w:t>
-      </w:r>
-    </w:p>
-    <w:p>
-      <w:pPr>
-        <w:pStyle w:val="Heading6"/>
-        <w:ind w:left="880"/>
-      </w:pPr>
-      <w:r>
-        <w:t>五</w:t>
-      </w:r>
-    </w:p>
-    <w:p>
-      <w:pPr>
-        <w:ind w:left="880"/>
-      </w:pPr>
-      <w:r>
-        <w:t>軍人用販売機関等が、その所有する貨物を輸出する場合。</w:t>
-      </w:r>
-    </w:p>
-    <w:p>
-      <w:pPr>
-        <w:pStyle w:val="Heading6"/>
+        <w:pStyle w:val="ListBullet"/>
         <w:ind w:left="880"/>
       </w:pPr>
       <w:r>
         <w:t>六</w:t>
-      </w:r>
-    </w:p>
-    <w:p>
-      <w:pPr>
-        <w:ind w:left="880"/>
-      </w:pPr>
-      <w:r>
+        <w:br/>
         <w:t>軍事郵便局又は軍用銀行施設が、その専用に供されている貨物を輸出する場合。</w:t>
+        <w:br/>
+        <w:t>ただし、当該機関の専用に供されている貨物であることにつき合衆国軍隊の権限ある者による証明がされた場合に限る。</w:t>
       </w:r>
     </w:p>
     <w:p>
@@ -473,6 +383,18 @@
       </w:r>
     </w:p>
     <w:p>
+      <w:pPr>
+        <w:pStyle w:val="Heading5"/>
+        <w:ind w:left="440"/>
+      </w:pPr>
+      <w:r>
+        <w:t>１</w:t>
+      </w:r>
+    </w:p>
+    <w:p>
+      <w:pPr>
+        <w:ind w:left="440"/>
+      </w:pPr>
       <w:r>
         <w:t>この政令は、条約の効力発生の日から施行する。</w:t>
       </w:r>
@@ -487,10 +409,22 @@
         <w:pStyle w:val="Heading1"/>
       </w:pPr>
       <w:r>
-        <w:t>附　則（昭和二七年七月三一日政令第三〇六号）</w:t>
+        <w:t>附則（昭和二七年七月三一日政令第三〇六号）</w:t>
       </w:r>
     </w:p>
     <w:p>
+      <w:pPr>
+        <w:pStyle w:val="Heading5"/>
+        <w:ind w:left="440"/>
+      </w:pPr>
+      <w:r>
+        <w:t>１</w:t>
+      </w:r>
+    </w:p>
+    <w:p>
+      <w:pPr>
+        <w:ind w:left="440"/>
+      </w:pPr>
       <w:r>
         <w:t>この政令は、昭和二十七年八月一日から施行する。</w:t>
       </w:r>
@@ -522,7 +456,7 @@
         <w:pStyle w:val="Heading1"/>
       </w:pPr>
       <w:r>
-        <w:t>附　則（昭和二九年四月一〇日政令第七七号）</w:t>
+        <w:t>附則（昭和二九年四月一〇日政令第七七号）</w:t>
       </w:r>
     </w:p>
     <w:p>
@@ -540,7 +474,7 @@
         <w:pStyle w:val="Heading1"/>
       </w:pPr>
       <w:r>
-        <w:t>附　則（昭和二九年六月一日政令第一一九号）</w:t>
+        <w:t>附則（昭和二九年六月一日政令第一一九号）</w:t>
       </w:r>
     </w:p>
     <w:p>
@@ -558,10 +492,22 @@
         <w:pStyle w:val="Heading1"/>
       </w:pPr>
       <w:r>
-        <w:t>附　則（昭和二九年六月一日政令第一二九号）</w:t>
+        <w:t>附則（昭和二九年六月一日政令第一二九号）</w:t>
       </w:r>
     </w:p>
     <w:p>
+      <w:pPr>
+        <w:pStyle w:val="Heading5"/>
+        <w:ind w:left="440"/>
+      </w:pPr>
+      <w:r>
+        <w:t>１</w:t>
+      </w:r>
+    </w:p>
+    <w:p>
+      <w:pPr>
+        <w:ind w:left="440"/>
+      </w:pPr>
       <w:r>
         <w:t>この政令（附則第二項を除く。）は、国連軍協定の最初の効力発生の日から施行し、同協定の最初の署名の日又はその後六月以内に同協定の当事者となる政令に係るものについては、同協定第二十一条４及び第二十二条４においてそ及されないこととなる場合を除く外、昭和二十七年四月二十八日から適用し、附則第二項の規定は、公布の日から施行する。</w:t>
       </w:r>
@@ -576,7 +522,7 @@
         <w:pStyle w:val="Heading1"/>
       </w:pPr>
       <w:r>
-        <w:t>附　則（昭和三〇年一〇月一四日政令第二八二号）</w:t>
+        <w:t>附則（昭和三〇年一〇月一四日政令第二八二号）</w:t>
       </w:r>
     </w:p>
     <w:p>
@@ -594,10 +540,22 @@
         <w:pStyle w:val="Heading1"/>
       </w:pPr>
       <w:r>
-        <w:t>附　則（昭和三二年五月一日政令第九〇号）</w:t>
+        <w:t>附則（昭和三二年五月一日政令第九〇号）</w:t>
       </w:r>
     </w:p>
     <w:p>
+      <w:pPr>
+        <w:pStyle w:val="Heading5"/>
+        <w:ind w:left="440"/>
+      </w:pPr>
+      <w:r>
+        <w:t>１</w:t>
+      </w:r>
+    </w:p>
+    <w:p>
+      <w:pPr>
+        <w:ind w:left="440"/>
+      </w:pPr>
       <w:r>
         <w:t>この政令は、昭和三十二年五月十五日から施行する。</w:t>
       </w:r>
@@ -612,10 +570,22 @@
         <w:pStyle w:val="Heading1"/>
       </w:pPr>
       <w:r>
-        <w:t>附　則（昭和三五年六月二三日政令第一七四号）</w:t>
+        <w:t>附則（昭和三五年六月二三日政令第一七四号）</w:t>
       </w:r>
     </w:p>
     <w:p>
+      <w:pPr>
+        <w:pStyle w:val="Heading5"/>
+        <w:ind w:left="440"/>
+      </w:pPr>
+      <w:r>
+        <w:t>１</w:t>
+      </w:r>
+    </w:p>
+    <w:p>
+      <w:pPr>
+        <w:ind w:left="440"/>
+      </w:pPr>
       <w:r>
         <w:t>この政令は、日本国とアメリカ合衆国との間の相互協力及び安全保障条約の効力発生の日から施行する。</w:t>
       </w:r>
@@ -630,7 +600,7 @@
         <w:pStyle w:val="Heading1"/>
       </w:pPr>
       <w:r>
-        <w:t>附　則（昭和三七年六月五日政令第二四四号）</w:t>
+        <w:t>附則（昭和三七年六月五日政令第二四四号）</w:t>
       </w:r>
     </w:p>
     <w:p>
@@ -648,10 +618,22 @@
         <w:pStyle w:val="Heading1"/>
       </w:pPr>
       <w:r>
-        <w:t>附　則（昭和四四年五月一七日政令第一二四号）</w:t>
+        <w:t>附則（昭和四四年五月一七日政令第一二四号）</w:t>
       </w:r>
     </w:p>
     <w:p>
+      <w:pPr>
+        <w:pStyle w:val="Heading5"/>
+        <w:ind w:left="440"/>
+      </w:pPr>
+      <w:r>
+        <w:t>１</w:t>
+      </w:r>
+    </w:p>
+    <w:p>
+      <w:pPr>
+        <w:ind w:left="440"/>
+      </w:pPr>
       <w:r>
         <w:t>この政令は、公布の日から施行する。</w:t>
       </w:r>
@@ -666,10 +648,22 @@
         <w:pStyle w:val="Heading1"/>
       </w:pPr>
       <w:r>
-        <w:t>附　則（昭和四七年四月二七日政令第八七号）</w:t>
+        <w:t>附則（昭和四七年四月二七日政令第八七号）</w:t>
       </w:r>
     </w:p>
     <w:p>
+      <w:pPr>
+        <w:pStyle w:val="Heading5"/>
+        <w:ind w:left="440"/>
+      </w:pPr>
+      <w:r>
+        <w:t>１</w:t>
+      </w:r>
+    </w:p>
+    <w:p>
+      <w:pPr>
+        <w:ind w:left="440"/>
+      </w:pPr>
       <w:r>
         <w:t>この政令は、昭和四十七年五月八日から施行する。</w:t>
       </w:r>
@@ -684,10 +678,22 @@
         <w:pStyle w:val="Heading1"/>
       </w:pPr>
       <w:r>
-        <w:t>附　則（昭和五五年一〇月一一日政令第二六二号）</w:t>
+        <w:t>附則（昭和五五年一〇月一一日政令第二六二号）</w:t>
       </w:r>
     </w:p>
     <w:p>
+      <w:pPr>
+        <w:pStyle w:val="Heading5"/>
+        <w:ind w:left="440"/>
+      </w:pPr>
+      <w:r>
+        <w:t>１</w:t>
+      </w:r>
+    </w:p>
+    <w:p>
+      <w:pPr>
+        <w:ind w:left="440"/>
+      </w:pPr>
       <w:r>
         <w:t>この政令は、外国為替及び外国貿易管理法の一部を改正する法律（昭和五十四年法律第六十五号）の施行の日（昭和五十五年十二月一日）から施行する。</w:t>
       </w:r>
@@ -719,7 +725,7 @@
         <w:pStyle w:val="Heading1"/>
       </w:pPr>
       <w:r>
-        <w:t>附　則（昭和六二年一一月五日政令第三七三号）</w:t>
+        <w:t>附則（昭和六二年一一月五日政令第三七三号）</w:t>
       </w:r>
     </w:p>
     <w:p>
@@ -745,7 +751,7 @@
         <w:pStyle w:val="Heading1"/>
       </w:pPr>
       <w:r>
-        <w:t>附　則（平成九年一二月二五日政令第三八三号）</w:t>
+        <w:t>附則（平成九年一二月二五日政令第三八三号）</w:t>
       </w:r>
     </w:p>
     <w:p>
@@ -771,7 +777,7 @@
         <w:pStyle w:val="Heading1"/>
       </w:pPr>
       <w:r>
-        <w:t>附　則（平成一二年六月七日政令第三〇七号）</w:t>
+        <w:t>附則（平成一二年六月七日政令第三〇七号）</w:t>
       </w:r>
     </w:p>
     <w:p>
@@ -797,7 +803,7 @@
         <w:pStyle w:val="Heading1"/>
       </w:pPr>
       <w:r>
-        <w:t>附　則（平成二一年八月一四日政令第二一三号）</w:t>
+        <w:t>附則（平成二一年八月一四日政令第二一三号）</w:t>
       </w:r>
     </w:p>
     <w:p>
@@ -846,7 +852,7 @@
     </w:pPr>
     <w:r>
       <w:tab/>
-      <w:t>WeGov v0.1 - FTS141</w:t>
+      <w:t>WeGov v0.2 - FTS141</w:t>
     </w:r>
   </w:p>
 </w:ftr>
